--- a/module1/mcq_3.docx
+++ b/module1/mcq_3.docx
@@ -3,9 +3,53 @@
 <w:document xmlns:wpc="http://schemas.microsoft.com/office/word/2010/wordprocessingCanvas" xmlns:cx="http://schemas.microsoft.com/office/drawing/2014/chartex" xmlns:cx1="http://schemas.microsoft.com/office/drawing/2015/9/8/chartex" xmlns:cx2="http://schemas.microsoft.com/office/drawing/2015/10/21/chartex" xmlns:cx3="http://schemas.microsoft.com/office/drawing/2016/5/9/chartex" xmlns:cx4="http://schemas.microsoft.com/office/drawing/2016/5/10/chartex" xmlns:cx5="http://schemas.microsoft.com/office/drawing/2016/5/11/chartex" xmlns:cx6="http://schemas.microsoft.com/office/drawing/2016/5/12/chartex" xmlns:cx7="http://schemas.microsoft.com/office/drawing/2016/5/13/chartex" xmlns:cx8="http://schemas.microsoft.com/office/drawing/2016/5/14/chartex" xmlns:mc="http://schemas.openxmlformats.org/markup-compatibility/2006" xmlns:aink="http://schemas.microsoft.com/office/drawing/2016/ink" xmlns:am3d="http://schemas.microsoft.com/office/drawing/2017/model3d" xmlns:o="urn:schemas-microsoft-com:office:office" xmlns:oel="http://schemas.microsoft.com/office/2019/extlst" xmlns:r="http://schemas.openxmlformats.org/officeDocument/2006/relationships" xmlns:m="http://schemas.openxmlformats.org/officeDocument/2006/math" xmlns:v="urn:schemas-microsoft-com:vml" xmlns:wp14="http://schemas.microsoft.com/office/word/2010/wordprocessingDrawing" xmlns:wp="http://schemas.openxmlformats.org/drawingml/2006/wordprocessingDrawing" xmlns:w10="urn:schemas-microsoft-com:office:word" xmlns:w="http://schemas.openxmlformats.org/wordprocessingml/2006/main" xmlns:w14="http://schemas.microsoft.com/office/word/2010/wordml" xmlns:w15="http://schemas.microsoft.com/office/word/2012/wordml" xmlns:w16cex="http://schemas.microsoft.com/office/word/2018/wordml/cex" xmlns:w16cid="http://schemas.microsoft.com/office/word/2016/wordml/cid" xmlns:w16="http://schemas.microsoft.com/office/word/2018/wordml" xmlns:w16du="http://schemas.microsoft.com/office/word/2023/wordml/word16du" xmlns:w16sdtdh="http://schemas.microsoft.com/office/word/2020/wordml/sdtdatahash" xmlns:w16sdtfl="http://schemas.microsoft.com/office/word/2024/wordml/sdtformatlock" xmlns:w16se="http://schemas.microsoft.com/office/word/2015/wordml/symex" xmlns:wpg="http://schemas.microsoft.com/office/word/2010/wordprocessingGroup" xmlns:wpi="http://schemas.microsoft.com/office/word/2010/wordprocessingInk" xmlns:wne="http://schemas.microsoft.com/office/word/2006/wordml" xmlns:wps="http://schemas.microsoft.com/office/word/2010/wordprocessingShape" mc:Ignorable="w14 w15 w16se w16cid w16 w16cex w16sdtdh w16sdtfl w16du wp14">
   <w:body>
     <w:p>
-      <w:r>
-        <w:pict w14:anchorId="5A1CD657">
-          <v:rect id="_x0000_i1181" style="width:0;height:1.5pt" o:hralign="center" o:hrstd="t" o:hr="t" fillcolor="#a0a0a0" stroked="f"/>
+      <w:pPr>
+        <w:rPr>
+          <w:b/>
+          <w:bCs/>
+        </w:rPr>
+      </w:pPr>
+      <w:r>
+        <w:rPr>
+          <w:b/>
+          <w:bCs/>
+        </w:rPr>
+        <w:t>1. Which of the following is NOT a set operator in SQL Server?</w:t>
+      </w:r>
+    </w:p>
+    <w:p>
+      <w:r>
+        <w:t>A) UNION</w:t>
+      </w:r>
+      <w:r>
+        <w:br/>
+        <w:t>B) INTERSECT</w:t>
+      </w:r>
+      <w:r>
+        <w:br/>
+        <w:t>C) MINUS</w:t>
+      </w:r>
+      <w:r>
+        <w:br/>
+        <w:t>D) EXCEPT</w:t>
+      </w:r>
+    </w:p>
+    <w:p>
+      <w:r>
+        <w:rPr>
+          <w:b/>
+          <w:bCs/>
+        </w:rPr>
+        <w:t>Answer:</w:t>
+      </w:r>
+      <w:r>
+        <w:t xml:space="preserve"> C) MINUS</w:t>
+      </w:r>
+    </w:p>
+    <w:p>
+      <w:r>
+        <w:pict w14:anchorId="1FEC814E">
+          <v:rect id="_x0000_i1092" style="width:0;height:1.5pt" o:hralign="center" o:hrstd="t" o:hr="t" fillcolor="#a0a0a0" stroked="f"/>
         </w:pict>
       </w:r>
     </w:p>
@@ -21,24 +65,24 @@
           <w:b/>
           <w:bCs/>
         </w:rPr>
-        <w:t>1. What does SQL stand for?</w:t>
-      </w:r>
-    </w:p>
-    <w:p>
-      <w:r>
-        <w:t>a) Sequential Query Language</w:t>
-      </w:r>
-      <w:r>
-        <w:br/>
-        <w:t>b) Structured Query Language</w:t>
-      </w:r>
-      <w:r>
-        <w:br/>
-        <w:t>c) Structured Question Language</w:t>
-      </w:r>
-      <w:r>
-        <w:br/>
-        <w:t>d) Sequential Question Language</w:t>
+        <w:t>2. What does the UNION operator do in SQL Server?</w:t>
+      </w:r>
+    </w:p>
+    <w:p>
+      <w:r>
+        <w:t>A) Combines result sets and removes duplicates</w:t>
+      </w:r>
+      <w:r>
+        <w:br/>
+        <w:t>B) Combines result sets and keeps duplicates</w:t>
+      </w:r>
+      <w:r>
+        <w:br/>
+        <w:t>C) Returns only the common records from both queries</w:t>
+      </w:r>
+      <w:r>
+        <w:br/>
+        <w:t>D) Returns records that exist in the first query but not in the second</w:t>
       </w:r>
     </w:p>
     <w:p>
@@ -50,13 +94,13 @@
         <w:t>Answer:</w:t>
       </w:r>
       <w:r>
-        <w:t xml:space="preserve"> b) Structured Query Language</w:t>
-      </w:r>
-    </w:p>
-    <w:p>
-      <w:r>
-        <w:pict w14:anchorId="1F57AA5D">
-          <v:rect id="_x0000_i1182" style="width:0;height:1.5pt" o:hralign="center" o:hrstd="t" o:hr="t" fillcolor="#a0a0a0" stroked="f"/>
+        <w:t xml:space="preserve"> A) Combines result sets and removes duplicates</w:t>
+      </w:r>
+    </w:p>
+    <w:p>
+      <w:r>
+        <w:pict w14:anchorId="4F296022">
+          <v:rect id="_x0000_i1093" style="width:0;height:1.5pt" o:hralign="center" o:hrstd="t" o:hr="t" fillcolor="#a0a0a0" stroked="f"/>
         </w:pict>
       </w:r>
     </w:p>
@@ -72,24 +116,24 @@
           <w:b/>
           <w:bCs/>
         </w:rPr>
-        <w:t>2. Which SQL command is used to retrieve data?</w:t>
-      </w:r>
-    </w:p>
-    <w:p>
-      <w:r>
-        <w:t>a) INSERT</w:t>
-      </w:r>
-      <w:r>
-        <w:br/>
-        <w:t>b) SELECT</w:t>
-      </w:r>
-      <w:r>
-        <w:br/>
-        <w:t>c) UPDATE</w:t>
-      </w:r>
-      <w:r>
-        <w:br/>
-        <w:t>d) DELETE</w:t>
+        <w:t>3. Which SQL set operator retains duplicate values in the result set?</w:t>
+      </w:r>
+    </w:p>
+    <w:p>
+      <w:r>
+        <w:t>A) UNION</w:t>
+      </w:r>
+      <w:r>
+        <w:br/>
+        <w:t>B) INTERSECT</w:t>
+      </w:r>
+      <w:r>
+        <w:br/>
+        <w:t>C) UNION ALL</w:t>
+      </w:r>
+      <w:r>
+        <w:br/>
+        <w:t>D) EXCEPT</w:t>
       </w:r>
     </w:p>
     <w:p>
@@ -101,13 +145,13 @@
         <w:t>Answer:</w:t>
       </w:r>
       <w:r>
-        <w:t xml:space="preserve"> b) SELECT</w:t>
-      </w:r>
-    </w:p>
-    <w:p>
-      <w:r>
-        <w:pict w14:anchorId="012F74B3">
-          <v:rect id="_x0000_i1183" style="width:0;height:1.5pt" o:hralign="center" o:hrstd="t" o:hr="t" fillcolor="#a0a0a0" stroked="f"/>
+        <w:t xml:space="preserve"> C) UNION ALL</w:t>
+      </w:r>
+    </w:p>
+    <w:p>
+      <w:r>
+        <w:pict w14:anchorId="0159C72E">
+          <v:rect id="_x0000_i1094" style="width:0;height:1.5pt" o:hralign="center" o:hrstd="t" o:hr="t" fillcolor="#a0a0a0" stroked="f"/>
         </w:pict>
       </w:r>
     </w:p>
@@ -123,24 +167,24 @@
           <w:b/>
           <w:bCs/>
         </w:rPr>
-        <w:t>3. Which SQL clause is used to filter the result set?</w:t>
-      </w:r>
-    </w:p>
-    <w:p>
-      <w:r>
-        <w:t>a) WHERE</w:t>
-      </w:r>
-      <w:r>
-        <w:br/>
-        <w:t>b) HAVING</w:t>
-      </w:r>
-      <w:r>
-        <w:br/>
-        <w:t>c) ORDER BY</w:t>
-      </w:r>
-      <w:r>
-        <w:br/>
-        <w:t>d) GROUP BY</w:t>
+        <w:t>4. What is the primary difference between UNION and UNION ALL?</w:t>
+      </w:r>
+    </w:p>
+    <w:p>
+      <w:r>
+        <w:t>A) UNION removes duplicates, while UNION ALL keeps duplicates</w:t>
+      </w:r>
+      <w:r>
+        <w:br/>
+        <w:t>B) UNION ALL removes duplicates, while UNION keeps duplicates</w:t>
+      </w:r>
+      <w:r>
+        <w:br/>
+        <w:t>C) UNION does not combine results, while UNION ALL does</w:t>
+      </w:r>
+      <w:r>
+        <w:br/>
+        <w:t>D) There is no difference</w:t>
       </w:r>
     </w:p>
     <w:p>
@@ -152,13 +196,13 @@
         <w:t>Answer:</w:t>
       </w:r>
       <w:r>
-        <w:t xml:space="preserve"> a) WHERE</w:t>
-      </w:r>
-    </w:p>
-    <w:p>
-      <w:r>
-        <w:pict w14:anchorId="149CB260">
-          <v:rect id="_x0000_i1184" style="width:0;height:1.5pt" o:hralign="center" o:hrstd="t" o:hr="t" fillcolor="#a0a0a0" stroked="f"/>
+        <w:t xml:space="preserve"> A) UNION removes duplicates, while UNION ALL keeps duplicates</w:t>
+      </w:r>
+    </w:p>
+    <w:p>
+      <w:r>
+        <w:pict w14:anchorId="6C3AE67B">
+          <v:rect id="_x0000_i1095" style="width:0;height:1.5pt" o:hralign="center" o:hrstd="t" o:hr="t" fillcolor="#a0a0a0" stroked="f"/>
         </w:pict>
       </w:r>
     </w:p>
@@ -174,24 +218,24 @@
           <w:b/>
           <w:bCs/>
         </w:rPr>
-        <w:t>4. What is the default sorting order in SQL?</w:t>
-      </w:r>
-    </w:p>
-    <w:p>
-      <w:r>
-        <w:t>a) Ascending</w:t>
-      </w:r>
-      <w:r>
-        <w:br/>
-        <w:t>b) Descending</w:t>
-      </w:r>
-      <w:r>
-        <w:br/>
-        <w:t>c) Random</w:t>
-      </w:r>
-      <w:r>
-        <w:br/>
-        <w:t>d) None</w:t>
+        <w:t>5. The INTERSECT operator returns which type of records?</w:t>
+      </w:r>
+    </w:p>
+    <w:p>
+      <w:r>
+        <w:t>A) All records from both queries</w:t>
+      </w:r>
+      <w:r>
+        <w:br/>
+        <w:t>B) Records that exist in either query</w:t>
+      </w:r>
+      <w:r>
+        <w:br/>
+        <w:t>C) Records that exist in both queries</w:t>
+      </w:r>
+      <w:r>
+        <w:br/>
+        <w:t>D) Records that exist in the first query but not in the second</w:t>
       </w:r>
     </w:p>
     <w:p>
@@ -203,13 +247,13 @@
         <w:t>Answer:</w:t>
       </w:r>
       <w:r>
-        <w:t xml:space="preserve"> a) Ascending</w:t>
-      </w:r>
-    </w:p>
-    <w:p>
-      <w:r>
-        <w:pict w14:anchorId="5A73BAF5">
-          <v:rect id="_x0000_i1185" style="width:0;height:1.5pt" o:hralign="center" o:hrstd="t" o:hr="t" fillcolor="#a0a0a0" stroked="f"/>
+        <w:t xml:space="preserve"> C) Records that exist in both queries</w:t>
+      </w:r>
+    </w:p>
+    <w:p>
+      <w:r>
+        <w:pict w14:anchorId="2AA8F46C">
+          <v:rect id="_x0000_i1096" style="width:0;height:1.5pt" o:hralign="center" o:hrstd="t" o:hr="t" fillcolor="#a0a0a0" stroked="f"/>
         </w:pict>
       </w:r>
     </w:p>
@@ -225,24 +269,25 @@
           <w:b/>
           <w:bCs/>
         </w:rPr>
-        <w:t>5. Which SQL keyword is used to combine rows from two or more tables?</w:t>
-      </w:r>
-    </w:p>
-    <w:p>
-      <w:r>
-        <w:t>a) UNION</w:t>
-      </w:r>
-      <w:r>
-        <w:br/>
-        <w:t>b) JOIN</w:t>
-      </w:r>
-      <w:r>
-        <w:br/>
-        <w:t>c) COMBINE</w:t>
-      </w:r>
-      <w:r>
-        <w:br/>
-        <w:t>d) MERGE</w:t>
+        <w:t>6. The EXCEPT operator is used for which purpose?</w:t>
+      </w:r>
+    </w:p>
+    <w:p>
+      <w:r>
+        <w:lastRenderedPageBreak/>
+        <w:t>A) To return all records from both queries</w:t>
+      </w:r>
+      <w:r>
+        <w:br/>
+        <w:t>B) To return records that exist in the first query but not in the second</w:t>
+      </w:r>
+      <w:r>
+        <w:br/>
+        <w:t>C) To return records that exist in both queries</w:t>
+      </w:r>
+      <w:r>
+        <w:br/>
+        <w:t>D) To return duplicate records</w:t>
       </w:r>
     </w:p>
     <w:p>
@@ -254,13 +299,13 @@
         <w:t>Answer:</w:t>
       </w:r>
       <w:r>
-        <w:t xml:space="preserve"> b) JOIN</w:t>
-      </w:r>
-    </w:p>
-    <w:p>
-      <w:r>
-        <w:pict w14:anchorId="24D8232F">
-          <v:rect id="_x0000_i1186" style="width:0;height:1.5pt" o:hralign="center" o:hrstd="t" o:hr="t" fillcolor="#a0a0a0" stroked="f"/>
+        <w:t xml:space="preserve"> B) To return records that exist in the first query but not in the second</w:t>
+      </w:r>
+    </w:p>
+    <w:p>
+      <w:r>
+        <w:pict w14:anchorId="2EB59C4A">
+          <v:rect id="_x0000_i1097" style="width:0;height:1.5pt" o:hralign="center" o:hrstd="t" o:hr="t" fillcolor="#a0a0a0" stroked="f"/>
         </w:pict>
       </w:r>
     </w:p>
@@ -276,25 +321,24 @@
           <w:b/>
           <w:bCs/>
         </w:rPr>
-        <w:lastRenderedPageBreak/>
-        <w:t>6. Which SQL statement is used to create a new table?</w:t>
-      </w:r>
-    </w:p>
-    <w:p>
-      <w:r>
-        <w:t>a) CREATE TABLE</w:t>
-      </w:r>
-      <w:r>
-        <w:br/>
-        <w:t>b) ADD TABLE</w:t>
-      </w:r>
-      <w:r>
-        <w:br/>
-        <w:t>c) NEW TABLE</w:t>
-      </w:r>
-      <w:r>
-        <w:br/>
-        <w:t>d) INSERT TABLE</w:t>
+        <w:t>7. Which of the following conditions must be met when using set operators like UNION, INTERSECT, or EXCEPT?</w:t>
+      </w:r>
+    </w:p>
+    <w:p>
+      <w:r>
+        <w:t>A) The number of columns must be the same in both queries</w:t>
+      </w:r>
+      <w:r>
+        <w:br/>
+        <w:t>B) The data types of corresponding columns must be compatible</w:t>
+      </w:r>
+      <w:r>
+        <w:br/>
+        <w:t>C) Both A and B</w:t>
+      </w:r>
+      <w:r>
+        <w:br/>
+        <w:t>D) None of the above</w:t>
       </w:r>
     </w:p>
     <w:p>
@@ -306,13 +350,13 @@
         <w:t>Answer:</w:t>
       </w:r>
       <w:r>
-        <w:t xml:space="preserve"> a) CREATE TABLE</w:t>
-      </w:r>
-    </w:p>
-    <w:p>
-      <w:r>
-        <w:pict w14:anchorId="12CA7986">
-          <v:rect id="_x0000_i1187" style="width:0;height:1.5pt" o:hralign="center" o:hrstd="t" o:hr="t" fillcolor="#a0a0a0" stroked="f"/>
+        <w:t xml:space="preserve"> C) Both A and B</w:t>
+      </w:r>
+    </w:p>
+    <w:p>
+      <w:r>
+        <w:pict w14:anchorId="0839A08C">
+          <v:rect id="_x0000_i1098" style="width:0;height:1.5pt" o:hralign="center" o:hrstd="t" o:hr="t" fillcolor="#a0a0a0" stroked="f"/>
         </w:pict>
       </w:r>
     </w:p>
@@ -328,24 +372,39 @@
           <w:b/>
           <w:bCs/>
         </w:rPr>
-        <w:t>7. Which function is used to count the number of rows in a table?</w:t>
-      </w:r>
-    </w:p>
-    <w:p>
-      <w:r>
-        <w:t>a) COUNT()</w:t>
-      </w:r>
-      <w:r>
-        <w:br/>
-        <w:t>b) SUM()</w:t>
-      </w:r>
-      <w:r>
-        <w:br/>
-        <w:t>c) MAX()</w:t>
-      </w:r>
-      <w:r>
-        <w:br/>
-        <w:t>d) AVG()</w:t>
+        <w:t>8. What will be the output of the following SQL statement?</w:t>
+      </w:r>
+    </w:p>
+    <w:p>
+      <w:r>
+        <w:t xml:space="preserve">SELECT City FROM Customers  </w:t>
+      </w:r>
+    </w:p>
+    <w:p>
+      <w:r>
+        <w:t xml:space="preserve">UNION  </w:t>
+      </w:r>
+    </w:p>
+    <w:p>
+      <w:r>
+        <w:t>SELECT City FROM Suppliers;</w:t>
+      </w:r>
+    </w:p>
+    <w:p>
+      <w:r>
+        <w:t>A) Cities that appear in either Customers or Suppliers without duplicates</w:t>
+      </w:r>
+      <w:r>
+        <w:br/>
+        <w:t>B) Cities that appear in both Customers and Suppliers</w:t>
+      </w:r>
+      <w:r>
+        <w:br/>
+        <w:t>C) Cities that appear in Customers but not in Suppliers</w:t>
+      </w:r>
+      <w:r>
+        <w:br/>
+        <w:t>D) All cities from both tables with duplicates</w:t>
       </w:r>
     </w:p>
     <w:p>
@@ -357,13 +416,13 @@
         <w:t>Answer:</w:t>
       </w:r>
       <w:r>
-        <w:t xml:space="preserve"> a) COUNT()</w:t>
-      </w:r>
-    </w:p>
-    <w:p>
-      <w:r>
-        <w:pict w14:anchorId="7CA4CD09">
-          <v:rect id="_x0000_i1188" style="width:0;height:1.5pt" o:hralign="center" o:hrstd="t" o:hr="t" fillcolor="#a0a0a0" stroked="f"/>
+        <w:t xml:space="preserve"> A) Cities that appear in either Customers or Suppliers without duplicates</w:t>
+      </w:r>
+    </w:p>
+    <w:p>
+      <w:r>
+        <w:pict w14:anchorId="25D0D049">
+          <v:rect id="_x0000_i1099" style="width:0;height:1.5pt" o:hralign="center" o:hrstd="t" o:hr="t" fillcolor="#a0a0a0" stroked="f"/>
         </w:pict>
       </w:r>
     </w:p>
@@ -379,24 +438,24 @@
           <w:b/>
           <w:bCs/>
         </w:rPr>
-        <w:t>8. Which SQL statement is used to delete data from a table?</w:t>
-      </w:r>
-    </w:p>
-    <w:p>
-      <w:r>
-        <w:t>a) REMOVE</w:t>
-      </w:r>
-      <w:r>
-        <w:br/>
-        <w:t>b) ERASE</w:t>
-      </w:r>
-      <w:r>
-        <w:br/>
-        <w:t>c) DELETE</w:t>
-      </w:r>
-      <w:r>
-        <w:br/>
-        <w:t>d) DROP</w:t>
+        <w:t>9. Which of the following set operators will return an empty result if there is no common data between two result sets?</w:t>
+      </w:r>
+    </w:p>
+    <w:p>
+      <w:r>
+        <w:t>A) UNION</w:t>
+      </w:r>
+      <w:r>
+        <w:br/>
+        <w:t>B) UNION ALL</w:t>
+      </w:r>
+      <w:r>
+        <w:br/>
+        <w:t>C) INTERSECT</w:t>
+      </w:r>
+      <w:r>
+        <w:br/>
+        <w:t>D) EXCEPT</w:t>
       </w:r>
     </w:p>
     <w:p>
@@ -408,13 +467,13 @@
         <w:t>Answer:</w:t>
       </w:r>
       <w:r>
-        <w:t xml:space="preserve"> c) DELETE</w:t>
-      </w:r>
-    </w:p>
-    <w:p>
-      <w:r>
-        <w:pict w14:anchorId="595ADDC9">
-          <v:rect id="_x0000_i1189" style="width:0;height:1.5pt" o:hralign="center" o:hrstd="t" o:hr="t" fillcolor="#a0a0a0" stroked="f"/>
+        <w:t xml:space="preserve"> C) INTERSECT</w:t>
+      </w:r>
+    </w:p>
+    <w:p>
+      <w:r>
+        <w:pict w14:anchorId="56D3478D">
+          <v:rect id="_x0000_i1100" style="width:0;height:1.5pt" o:hralign="center" o:hrstd="t" o:hr="t" fillcolor="#a0a0a0" stroked="f"/>
         </w:pict>
       </w:r>
     </w:p>
@@ -430,640 +489,24 @@
           <w:b/>
           <w:bCs/>
         </w:rPr>
-        <w:t>9. What does the DISTINCT keyword do in a SELECT query?</w:t>
-      </w:r>
-    </w:p>
-    <w:p>
-      <w:r>
-        <w:t>a) Removes duplicate rows</w:t>
-      </w:r>
-      <w:r>
-        <w:br/>
-        <w:t>b) Filters NULL values</w:t>
-      </w:r>
-      <w:r>
-        <w:br/>
-        <w:t>c) Sorts the data</w:t>
-      </w:r>
-      <w:r>
-        <w:br/>
-        <w:t>d) Combines data</w:t>
-      </w:r>
-    </w:p>
-    <w:p>
-      <w:r>
-        <w:rPr>
-          <w:b/>
-          <w:bCs/>
-        </w:rPr>
-        <w:t>Answer:</w:t>
-      </w:r>
-      <w:r>
-        <w:t xml:space="preserve"> a) Removes duplicate rows</w:t>
-      </w:r>
-    </w:p>
-    <w:p>
-      <w:r>
-        <w:pict w14:anchorId="0DFB4A41">
-          <v:rect id="_x0000_i1190" style="width:0;height:1.5pt" o:hralign="center" o:hrstd="t" o:hr="t" fillcolor="#a0a0a0" stroked="f"/>
-        </w:pict>
-      </w:r>
-    </w:p>
-    <w:p>
-      <w:pPr>
-        <w:rPr>
-          <w:b/>
-          <w:bCs/>
-        </w:rPr>
-      </w:pPr>
-      <w:r>
-        <w:rPr>
-          <w:b/>
-          <w:bCs/>
-        </w:rPr>
-        <w:t>10. What is a primary key?</w:t>
-      </w:r>
-    </w:p>
-    <w:p>
-      <w:r>
-        <w:t>a) A key used for sorting</w:t>
-      </w:r>
-      <w:r>
-        <w:br/>
-        <w:t>b) A unique identifier for a row</w:t>
-      </w:r>
-      <w:r>
-        <w:br/>
-        <w:t>c) A foreign key</w:t>
-      </w:r>
-      <w:r>
-        <w:br/>
-        <w:t>d) A key for encryption</w:t>
-      </w:r>
-    </w:p>
-    <w:p>
-      <w:r>
-        <w:rPr>
-          <w:b/>
-          <w:bCs/>
-        </w:rPr>
-        <w:t>Answer:</w:t>
-      </w:r>
-      <w:r>
-        <w:t xml:space="preserve"> b) A unique identifier for a row</w:t>
-      </w:r>
-    </w:p>
-    <w:p>
-      <w:r>
-        <w:pict w14:anchorId="7C5C581B">
-          <v:rect id="_x0000_i1191" style="width:0;height:1.5pt" o:hralign="center" o:hrstd="t" o:hr="t" fillcolor="#a0a0a0" stroked="f"/>
-        </w:pict>
-      </w:r>
-    </w:p>
-    <w:p>
-      <w:pPr>
-        <w:rPr>
-          <w:b/>
-          <w:bCs/>
-        </w:rPr>
-      </w:pPr>
-      <w:r>
-        <w:rPr>
-          <w:b/>
-          <w:bCs/>
-        </w:rPr>
-        <w:t>11. Which command is used to modify existing data in a table?</w:t>
-      </w:r>
-    </w:p>
-    <w:p>
-      <w:r>
-        <w:lastRenderedPageBreak/>
-        <w:t>a) INSERT</w:t>
-      </w:r>
-      <w:r>
-        <w:br/>
-        <w:t>b) UPDATE</w:t>
-      </w:r>
-      <w:r>
-        <w:br/>
-        <w:t>c) MODIFY</w:t>
-      </w:r>
-      <w:r>
-        <w:br/>
-        <w:t>d) CHANGE</w:t>
-      </w:r>
-    </w:p>
-    <w:p>
-      <w:r>
-        <w:rPr>
-          <w:b/>
-          <w:bCs/>
-        </w:rPr>
-        <w:t>Answer:</w:t>
-      </w:r>
-      <w:r>
-        <w:t xml:space="preserve"> b) UPDATE</w:t>
-      </w:r>
-    </w:p>
-    <w:p>
-      <w:r>
-        <w:pict w14:anchorId="7DAD025C">
-          <v:rect id="_x0000_i1192" style="width:0;height:1.5pt" o:hralign="center" o:hrstd="t" o:hr="t" fillcolor="#a0a0a0" stroked="f"/>
-        </w:pict>
-      </w:r>
-    </w:p>
-    <w:p>
-      <w:pPr>
-        <w:rPr>
-          <w:b/>
-          <w:bCs/>
-        </w:rPr>
-      </w:pPr>
-      <w:r>
-        <w:rPr>
-          <w:b/>
-          <w:bCs/>
-        </w:rPr>
-        <w:t>12. What is the purpose of the GROUP BY clause?</w:t>
-      </w:r>
-    </w:p>
-    <w:p>
-      <w:r>
-        <w:t>a) To group rows with the same values</w:t>
-      </w:r>
-      <w:r>
-        <w:br/>
-        <w:t>b) To sort data</w:t>
-      </w:r>
-      <w:r>
-        <w:br/>
-        <w:t>c) To filter rows</w:t>
-      </w:r>
-      <w:r>
-        <w:br/>
-        <w:t>d) To merge tables</w:t>
-      </w:r>
-    </w:p>
-    <w:p>
-      <w:r>
-        <w:rPr>
-          <w:b/>
-          <w:bCs/>
-        </w:rPr>
-        <w:t>Answer:</w:t>
-      </w:r>
-      <w:r>
-        <w:t xml:space="preserve"> a) To group rows with the same values</w:t>
-      </w:r>
-    </w:p>
-    <w:p>
-      <w:r>
-        <w:pict w14:anchorId="71407BAE">
-          <v:rect id="_x0000_i1193" style="width:0;height:1.5pt" o:hralign="center" o:hrstd="t" o:hr="t" fillcolor="#a0a0a0" stroked="f"/>
-        </w:pict>
-      </w:r>
-    </w:p>
-    <w:p>
-      <w:pPr>
-        <w:rPr>
-          <w:b/>
-          <w:bCs/>
-        </w:rPr>
-      </w:pPr>
-      <w:r>
-        <w:rPr>
-          <w:b/>
-          <w:bCs/>
-        </w:rPr>
-        <w:t>13. How do you select all columns from a table?</w:t>
-      </w:r>
-    </w:p>
-    <w:p>
-      <w:r>
-        <w:t>a) SELECT all FROM table;</w:t>
-      </w:r>
-      <w:r>
-        <w:br/>
-        <w:t>b) SELECT * FROM table;</w:t>
-      </w:r>
-      <w:r>
-        <w:br/>
-        <w:t>c) SELECT columns FROM table;</w:t>
-      </w:r>
-      <w:r>
-        <w:br/>
-        <w:t>d) SELECT everything FROM table;</w:t>
-      </w:r>
-    </w:p>
-    <w:p>
-      <w:r>
-        <w:rPr>
-          <w:b/>
-          <w:bCs/>
-        </w:rPr>
-        <w:t>Answer:</w:t>
-      </w:r>
-      <w:r>
-        <w:t xml:space="preserve"> b) SELECT * FROM table;</w:t>
-      </w:r>
-    </w:p>
-    <w:p>
-      <w:r>
-        <w:pict w14:anchorId="51D5B094">
-          <v:rect id="_x0000_i1194" style="width:0;height:1.5pt" o:hralign="center" o:hrstd="t" o:hr="t" fillcolor="#a0a0a0" stroked="f"/>
-        </w:pict>
-      </w:r>
-    </w:p>
-    <w:p>
-      <w:pPr>
-        <w:rPr>
-          <w:b/>
-          <w:bCs/>
-        </w:rPr>
-      </w:pPr>
-      <w:r>
-        <w:rPr>
-          <w:b/>
-          <w:bCs/>
-        </w:rPr>
-        <w:t>14. Which operator is used for pattern matching in SQL?</w:t>
-      </w:r>
-    </w:p>
-    <w:p>
-      <w:r>
-        <w:t>a) LIKE</w:t>
-      </w:r>
-      <w:r>
-        <w:br/>
-        <w:t>b) IN</w:t>
-      </w:r>
-      <w:r>
-        <w:br/>
-        <w:t>c) BETWEEN</w:t>
-      </w:r>
-      <w:r>
-        <w:br/>
-        <w:t>d) MATCH</w:t>
-      </w:r>
-    </w:p>
-    <w:p>
-      <w:r>
-        <w:rPr>
-          <w:b/>
-          <w:bCs/>
-        </w:rPr>
-        <w:t>Answer:</w:t>
-      </w:r>
-      <w:r>
-        <w:t xml:space="preserve"> a) LIKE</w:t>
-      </w:r>
-    </w:p>
-    <w:p>
-      <w:r>
-        <w:pict w14:anchorId="0DE40D0A">
-          <v:rect id="_x0000_i1195" style="width:0;height:1.5pt" o:hralign="center" o:hrstd="t" o:hr="t" fillcolor="#a0a0a0" stroked="f"/>
-        </w:pict>
-      </w:r>
-    </w:p>
-    <w:p>
-      <w:pPr>
-        <w:rPr>
-          <w:b/>
-          <w:bCs/>
-        </w:rPr>
-      </w:pPr>
-      <w:r>
-        <w:rPr>
-          <w:b/>
-          <w:bCs/>
-        </w:rPr>
-        <w:t>15. Which SQL function returns the highest value in a column?</w:t>
-      </w:r>
-    </w:p>
-    <w:p>
-      <w:r>
-        <w:t>a) MAX()</w:t>
-      </w:r>
-      <w:r>
-        <w:br/>
-        <w:t>b) MIN()</w:t>
-      </w:r>
-      <w:r>
-        <w:br/>
-        <w:t>c) AVG()</w:t>
-      </w:r>
-      <w:r>
-        <w:br/>
-        <w:t>d) SUM()</w:t>
-      </w:r>
-    </w:p>
-    <w:p>
-      <w:r>
-        <w:rPr>
-          <w:b/>
-          <w:bCs/>
-        </w:rPr>
-        <w:t>Answer:</w:t>
-      </w:r>
-      <w:r>
-        <w:t xml:space="preserve"> a) MAX()</w:t>
-      </w:r>
-    </w:p>
-    <w:p>
-      <w:r>
-        <w:pict w14:anchorId="00D4E1FF">
-          <v:rect id="_x0000_i1196" style="width:0;height:1.5pt" o:hralign="center" o:hrstd="t" o:hr="t" fillcolor="#a0a0a0" stroked="f"/>
-        </w:pict>
-      </w:r>
-    </w:p>
-    <w:p>
-      <w:pPr>
-        <w:rPr>
-          <w:b/>
-          <w:bCs/>
-        </w:rPr>
-      </w:pPr>
-      <w:r>
-        <w:rPr>
-          <w:b/>
-          <w:bCs/>
-        </w:rPr>
-        <w:t>16. How do you rename a column in SQL?</w:t>
-      </w:r>
-    </w:p>
-    <w:p>
-      <w:r>
-        <w:t>a) ALTER COLUMN</w:t>
-      </w:r>
-      <w:r>
-        <w:br/>
-        <w:t>b) RENAME COLUMN</w:t>
-      </w:r>
-      <w:r>
-        <w:br/>
-      </w:r>
-      <w:r>
-        <w:lastRenderedPageBreak/>
-        <w:t>c) MODIFY COLUMN</w:t>
-      </w:r>
-      <w:r>
-        <w:br/>
-        <w:t>d) ALTER TABLE</w:t>
-      </w:r>
-    </w:p>
-    <w:p>
-      <w:r>
-        <w:rPr>
-          <w:b/>
-          <w:bCs/>
-        </w:rPr>
-        <w:t>Answer:</w:t>
-      </w:r>
-      <w:r>
-        <w:t xml:space="preserve"> d) ALTER TABLE</w:t>
-      </w:r>
-    </w:p>
-    <w:p>
-      <w:r>
-        <w:pict w14:anchorId="01EEB14F">
-          <v:rect id="_x0000_i1197" style="width:0;height:1.5pt" o:hralign="center" o:hrstd="t" o:hr="t" fillcolor="#a0a0a0" stroked="f"/>
-        </w:pict>
-      </w:r>
-    </w:p>
-    <w:p>
-      <w:pPr>
-        <w:rPr>
-          <w:b/>
-          <w:bCs/>
-        </w:rPr>
-      </w:pPr>
-      <w:r>
-        <w:rPr>
-          <w:b/>
-          <w:bCs/>
-        </w:rPr>
-        <w:t>17. What does the wildcard % represent in a SQL query?</w:t>
-      </w:r>
-    </w:p>
-    <w:p>
-      <w:r>
-        <w:t>a) Any single character</w:t>
-      </w:r>
-      <w:r>
-        <w:br/>
-        <w:t>b) Any number of characters</w:t>
-      </w:r>
-      <w:r>
-        <w:br/>
-        <w:t>c) Numbers only</w:t>
-      </w:r>
-      <w:r>
-        <w:br/>
-        <w:t>d) A specific character</w:t>
-      </w:r>
-    </w:p>
-    <w:p>
-      <w:r>
-        <w:rPr>
-          <w:b/>
-          <w:bCs/>
-        </w:rPr>
-        <w:t>Answer:</w:t>
-      </w:r>
-      <w:r>
-        <w:t xml:space="preserve"> b) Any number of characters</w:t>
-      </w:r>
-    </w:p>
-    <w:p>
-      <w:r>
-        <w:pict w14:anchorId="3D14C39F">
-          <v:rect id="_x0000_i1198" style="width:0;height:1.5pt" o:hralign="center" o:hrstd="t" o:hr="t" fillcolor="#a0a0a0" stroked="f"/>
-        </w:pict>
-      </w:r>
-    </w:p>
-    <w:p>
-      <w:pPr>
-        <w:rPr>
-          <w:b/>
-          <w:bCs/>
-        </w:rPr>
-      </w:pPr>
-      <w:r>
-        <w:rPr>
-          <w:b/>
-          <w:bCs/>
-        </w:rPr>
-        <w:t>18. What is a foreign key?</w:t>
-      </w:r>
-    </w:p>
-    <w:p>
-      <w:r>
-        <w:t>a) A key that uniquely identifies a row</w:t>
-      </w:r>
-      <w:r>
-        <w:br/>
-        <w:t>b) A key linking to a primary key in another table</w:t>
-      </w:r>
-      <w:r>
-        <w:br/>
-        <w:t>c) A key used for encryption</w:t>
-      </w:r>
-      <w:r>
-        <w:br/>
-        <w:t>d) A key used for indexing</w:t>
-      </w:r>
-    </w:p>
-    <w:p>
-      <w:r>
-        <w:rPr>
-          <w:b/>
-          <w:bCs/>
-        </w:rPr>
-        <w:t>Answer:</w:t>
-      </w:r>
-      <w:r>
-        <w:t xml:space="preserve"> b) A key linking to a primary key in another table</w:t>
-      </w:r>
-    </w:p>
-    <w:p>
-      <w:r>
-        <w:pict w14:anchorId="60A17845">
-          <v:rect id="_x0000_i1199" style="width:0;height:1.5pt" o:hralign="center" o:hrstd="t" o:hr="t" fillcolor="#a0a0a0" stroked="f"/>
-        </w:pict>
-      </w:r>
-    </w:p>
-    <w:p>
-      <w:pPr>
-        <w:rPr>
-          <w:b/>
-          <w:bCs/>
-        </w:rPr>
-      </w:pPr>
-      <w:r>
-        <w:rPr>
-          <w:b/>
-          <w:bCs/>
-        </w:rPr>
-        <w:t>19. Which of the following is a DDL command?</w:t>
-      </w:r>
-    </w:p>
-    <w:p>
-      <w:r>
-        <w:t>a) SELECT</w:t>
-      </w:r>
-      <w:r>
-        <w:br/>
-        <w:t>b) INSERT</w:t>
-      </w:r>
-      <w:r>
-        <w:br/>
-        <w:t>c) CREATE</w:t>
-      </w:r>
-      <w:r>
-        <w:br/>
-        <w:t>d) UPDATE</w:t>
-      </w:r>
-    </w:p>
-    <w:p>
-      <w:r>
-        <w:rPr>
-          <w:b/>
-          <w:bCs/>
-        </w:rPr>
-        <w:t>Answer:</w:t>
-      </w:r>
-      <w:r>
-        <w:t xml:space="preserve"> c) CREATE</w:t>
-      </w:r>
-    </w:p>
-    <w:p>
-      <w:r>
-        <w:pict w14:anchorId="2D8FE7ED">
-          <v:rect id="_x0000_i1200" style="width:0;height:1.5pt" o:hralign="center" o:hrstd="t" o:hr="t" fillcolor="#a0a0a0" stroked="f"/>
-        </w:pict>
-      </w:r>
-    </w:p>
-    <w:p>
-      <w:pPr>
-        <w:rPr>
-          <w:b/>
-          <w:bCs/>
-        </w:rPr>
-      </w:pPr>
-      <w:r>
-        <w:rPr>
-          <w:b/>
-          <w:bCs/>
-        </w:rPr>
-        <w:t>20. Which of these constraints ensures no NULL values are entered?</w:t>
-      </w:r>
-    </w:p>
-    <w:p>
-      <w:r>
-        <w:t>a) UNIQUE</w:t>
-      </w:r>
-      <w:r>
-        <w:br/>
-        <w:t>b) NOT NULL</w:t>
-      </w:r>
-      <w:r>
-        <w:br/>
-        <w:t>c) PRIMARY KEY</w:t>
-      </w:r>
-      <w:r>
-        <w:br/>
-        <w:t>d) CHECK</w:t>
-      </w:r>
-    </w:p>
-    <w:p>
-      <w:r>
-        <w:rPr>
-          <w:b/>
-          <w:bCs/>
-        </w:rPr>
-        <w:t>Answer:</w:t>
-      </w:r>
-      <w:r>
-        <w:t xml:space="preserve"> b) NOT NULL</w:t>
-      </w:r>
-    </w:p>
-    <w:p>
-      <w:r>
-        <w:pict w14:anchorId="04C1486B">
-          <v:rect id="_x0000_i1201" style="width:0;height:1.5pt" o:hralign="center" o:hrstd="t" o:hr="t" fillcolor="#a0a0a0" stroked="f"/>
-        </w:pict>
-      </w:r>
-    </w:p>
-    <w:p>
-      <w:pPr>
-        <w:rPr>
-          <w:b/>
-          <w:bCs/>
-        </w:rPr>
-      </w:pPr>
-      <w:r>
-        <w:rPr>
-          <w:b/>
-          <w:bCs/>
-        </w:rPr>
-        <w:t>21. What does the SQL command DROP TABLE do?</w:t>
-      </w:r>
-    </w:p>
-    <w:p>
-      <w:r>
-        <w:t>a) Deletes all rows from a table</w:t>
-      </w:r>
-      <w:r>
-        <w:br/>
-        <w:t>b) Deletes a table completely</w:t>
-      </w:r>
-      <w:r>
-        <w:br/>
-        <w:t>c) Deletes specific rows</w:t>
-      </w:r>
-      <w:r>
-        <w:br/>
-        <w:t>d) Deletes duplicate rows</w:t>
+        <w:t>10. What will be the result of using INTERSECT between two queries with no common records?</w:t>
+      </w:r>
+    </w:p>
+    <w:p>
+      <w:r>
+        <w:t>A) The first query's result</w:t>
+      </w:r>
+      <w:r>
+        <w:br/>
+        <w:t>B) The second query's result</w:t>
+      </w:r>
+      <w:r>
+        <w:br/>
+        <w:t>C) An empty result set</w:t>
+      </w:r>
+      <w:r>
+        <w:br/>
+        <w:t>D) A syntax error</w:t>
       </w:r>
     </w:p>
     <w:p>
@@ -1076,217 +519,13 @@
         <w:t>Answer:</w:t>
       </w:r>
       <w:r>
-        <w:t xml:space="preserve"> b) Deletes a table completely</w:t>
-      </w:r>
-    </w:p>
-    <w:p>
-      <w:r>
-        <w:pict w14:anchorId="0603D1C5">
-          <v:rect id="_x0000_i1202" style="width:0;height:1.5pt" o:hralign="center" o:hrstd="t" o:hr="t" fillcolor="#a0a0a0" stroked="f"/>
-        </w:pict>
-      </w:r>
-    </w:p>
-    <w:p>
-      <w:pPr>
-        <w:rPr>
-          <w:b/>
-          <w:bCs/>
-        </w:rPr>
-      </w:pPr>
-      <w:r>
-        <w:rPr>
-          <w:b/>
-          <w:bCs/>
-        </w:rPr>
-        <w:t>22. Which SQL function returns the number of characters in a string?</w:t>
-      </w:r>
-    </w:p>
-    <w:p>
-      <w:r>
-        <w:t>a) LENGTH()</w:t>
-      </w:r>
-      <w:r>
-        <w:br/>
-        <w:t>b) CHAR()</w:t>
-      </w:r>
-      <w:r>
-        <w:br/>
-        <w:t>c) LEN()</w:t>
-      </w:r>
-      <w:r>
-        <w:br/>
-        <w:t>d) COUNT()</w:t>
-      </w:r>
-    </w:p>
-    <w:p>
-      <w:r>
-        <w:rPr>
-          <w:b/>
-          <w:bCs/>
-        </w:rPr>
-        <w:t>Answer:</w:t>
-      </w:r>
-      <w:r>
-        <w:t xml:space="preserve"> a) LENGTH()</w:t>
-      </w:r>
-    </w:p>
-    <w:p>
-      <w:r>
-        <w:pict w14:anchorId="5B931C13">
-          <v:rect id="_x0000_i1203" style="width:0;height:1.5pt" o:hralign="center" o:hrstd="t" o:hr="t" fillcolor="#a0a0a0" stroked="f"/>
-        </w:pict>
-      </w:r>
-    </w:p>
-    <w:p>
-      <w:pPr>
-        <w:rPr>
-          <w:b/>
-          <w:bCs/>
-        </w:rPr>
-      </w:pPr>
-      <w:r>
-        <w:rPr>
-          <w:b/>
-          <w:bCs/>
-        </w:rPr>
-        <w:t>23. Which command is used to sort data in SQL?</w:t>
-      </w:r>
-    </w:p>
-    <w:p>
-      <w:r>
-        <w:t>a) SORT BY</w:t>
-      </w:r>
-      <w:r>
-        <w:br/>
-        <w:t>b) ORDER BY</w:t>
-      </w:r>
-      <w:r>
-        <w:br/>
-        <w:t>c) ARRANGE BY</w:t>
-      </w:r>
-      <w:r>
-        <w:br/>
-        <w:t>d) ALIGN BY</w:t>
-      </w:r>
-    </w:p>
-    <w:p>
-      <w:r>
-        <w:rPr>
-          <w:b/>
-          <w:bCs/>
-        </w:rPr>
-        <w:t>Answer:</w:t>
-      </w:r>
-      <w:r>
-        <w:t xml:space="preserve"> b) ORDER BY</w:t>
-      </w:r>
-    </w:p>
-    <w:p>
-      <w:r>
-        <w:pict w14:anchorId="35A8F6DF">
-          <v:rect id="_x0000_i1204" style="width:0;height:1.5pt" o:hralign="center" o:hrstd="t" o:hr="t" fillcolor="#a0a0a0" stroked="f"/>
-        </w:pict>
-      </w:r>
-    </w:p>
-    <w:p>
-      <w:pPr>
-        <w:rPr>
-          <w:b/>
-          <w:bCs/>
-        </w:rPr>
-      </w:pPr>
-      <w:r>
-        <w:rPr>
-          <w:b/>
-          <w:bCs/>
-        </w:rPr>
-        <w:t>24. What is the purpose of the HAVING clause?</w:t>
-      </w:r>
-    </w:p>
-    <w:p>
-      <w:r>
-        <w:t>a) To filter groups</w:t>
-      </w:r>
-      <w:r>
-        <w:br/>
-        <w:t>b) To filter rows</w:t>
-      </w:r>
-      <w:r>
-        <w:br/>
-        <w:t>c) To sort data</w:t>
-      </w:r>
-      <w:r>
-        <w:br/>
-        <w:t>d) To join tables</w:t>
-      </w:r>
-    </w:p>
-    <w:p>
-      <w:r>
-        <w:rPr>
-          <w:b/>
-          <w:bCs/>
-        </w:rPr>
-        <w:t>Answer:</w:t>
-      </w:r>
-      <w:r>
-        <w:t xml:space="preserve"> a) To filter groups</w:t>
-      </w:r>
-    </w:p>
-    <w:p>
-      <w:r>
-        <w:pict w14:anchorId="2E13870E">
-          <v:rect id="_x0000_i1205" style="width:0;height:1.5pt" o:hralign="center" o:hrstd="t" o:hr="t" fillcolor="#a0a0a0" stroked="f"/>
-        </w:pict>
-      </w:r>
-    </w:p>
-    <w:p>
-      <w:pPr>
-        <w:rPr>
-          <w:b/>
-          <w:bCs/>
-        </w:rPr>
-      </w:pPr>
-      <w:r>
-        <w:rPr>
-          <w:b/>
-          <w:bCs/>
-        </w:rPr>
-        <w:t>25. Which of the following is a valid SQL aggregate function?</w:t>
-      </w:r>
-    </w:p>
-    <w:p>
-      <w:r>
-        <w:t>a) MIN()</w:t>
-      </w:r>
-      <w:r>
-        <w:br/>
-        <w:t>b) MAX()</w:t>
-      </w:r>
-      <w:r>
-        <w:br/>
-        <w:t>c) AVG()</w:t>
-      </w:r>
-      <w:r>
-        <w:br/>
-        <w:t>d) All of the above</w:t>
-      </w:r>
-    </w:p>
-    <w:p>
-      <w:r>
-        <w:rPr>
-          <w:b/>
-          <w:bCs/>
-        </w:rPr>
-        <w:t>Answer:</w:t>
-      </w:r>
-      <w:r>
-        <w:t xml:space="preserve"> d) All of the above</w:t>
-      </w:r>
-    </w:p>
-    <w:p>
-      <w:r>
-        <w:pict w14:anchorId="3E30E6D9">
-          <v:rect id="_x0000_i1206" style="width:0;height:1.5pt" o:hralign="center" o:hrstd="t" o:hr="t" fillcolor="#a0a0a0" stroked="f"/>
+        <w:t xml:space="preserve"> C) An empty result set</w:t>
+      </w:r>
+    </w:p>
+    <w:p>
+      <w:r>
+        <w:pict w14:anchorId="026CCD8F">
+          <v:rect id="_x0000_i1101" style="width:0;height:1.5pt" o:hralign="center" o:hrstd="t" o:hr="t" fillcolor="#a0a0a0" stroked="f"/>
         </w:pict>
       </w:r>
     </w:p>
@@ -2311,7 +1550,7 @@
     <w:basedOn w:val="Normal"/>
     <w:uiPriority w:val="34"/>
     <w:qFormat/>
-    <w:rsid w:val="00A80DF6"/>
+    <w:rsid w:val="00D50F77"/>
     <w:pPr>
       <w:ind w:left="720"/>
       <w:contextualSpacing/>
